--- a/1 курс/2 семестр/История/История (Контрольная).docx
+++ b/1 курс/2 семестр/История/История (Контрольная).docx
@@ -99,7 +99,6 @@
           <w:szCs w:val="28"/>
         </w:rPr>
       </w:pPr>
-      <w:bookmarkStart w:id="0" w:name="_GoBack"/>
       <w:r>
         <w:rPr>
           <w:sz w:val="28"/>
@@ -108,7 +107,6 @@
         <w:t>Министерство науки и высшего образования РФ</w:t>
       </w:r>
     </w:p>
-    <w:bookmarkEnd w:id="0"/>
     <w:p>
       <w:pPr>
         <w:jc w:val="center"/>
@@ -481,6 +479,7 @@
       <w:sdtPr>
         <w:rPr>
           <w:rFonts w:eastAsia="Times New Roman"/>
+          <w:b w:val="0"/>
           <w:bCs w:val="0"/>
           <w:color w:val="auto"/>
           <w:sz w:val="24"/>
@@ -493,11 +492,7 @@
           <w:docPartUnique/>
         </w:docPartObj>
       </w:sdtPr>
-      <w:sdtEndPr>
-        <w:rPr>
-          <w:b w:val="0"/>
-        </w:rPr>
-      </w:sdtEndPr>
+      <w:sdtEndPr/>
       <w:sdtContent>
         <w:p>
           <w:pPr>
@@ -1582,12 +1577,12 @@
         <w:spacing w:before="0" w:line="360" w:lineRule="auto"/>
         <w:jc w:val="center"/>
       </w:pPr>
-      <w:bookmarkStart w:id="1" w:name="_Toc194792147"/>
+      <w:bookmarkStart w:id="0" w:name="_Toc194792147"/>
       <w:r>
         <w:lastRenderedPageBreak/>
         <w:t>Введение</w:t>
       </w:r>
-      <w:bookmarkEnd w:id="1"/>
+      <w:bookmarkEnd w:id="0"/>
     </w:p>
     <w:p>
       <w:pPr>
@@ -1767,7 +1762,7 @@
           <w:rFonts w:eastAsia="Times New Roman"/>
         </w:rPr>
       </w:pPr>
-      <w:bookmarkStart w:id="2" w:name="_Toc194792148"/>
+      <w:bookmarkStart w:id="1" w:name="_Toc194792148"/>
       <w:r>
         <w:rPr>
           <w:rFonts w:eastAsia="Times New Roman"/>
@@ -1787,7 +1782,7 @@
         </w:rPr>
         <w:t>основные проблемы и противоречия.</w:t>
       </w:r>
-      <w:bookmarkEnd w:id="2"/>
+      <w:bookmarkEnd w:id="1"/>
     </w:p>
     <w:p>
       <w:pPr>
@@ -2037,7 +2032,7 @@
           <w:rFonts w:eastAsia="Times New Roman"/>
         </w:rPr>
       </w:pPr>
-      <w:bookmarkStart w:id="3" w:name="_Toc194792149"/>
+      <w:bookmarkStart w:id="2" w:name="_Toc194792149"/>
       <w:r>
         <w:rPr>
           <w:rFonts w:eastAsia="Times New Roman"/>
@@ -2045,7 +2040,7 @@
         <w:lastRenderedPageBreak/>
         <w:t>Становление новой российской государственности в период президентства Б.Н. Ельцина. Принятие новой Конституции РФ 1993 г.</w:t>
       </w:r>
-      <w:bookmarkEnd w:id="3"/>
+      <w:bookmarkEnd w:id="2"/>
     </w:p>
     <w:p>
       <w:pPr>
@@ -2313,7 +2308,7 @@
           <w:rFonts w:eastAsia="Times New Roman"/>
         </w:rPr>
       </w:pPr>
-      <w:bookmarkStart w:id="4" w:name="_Toc194792150"/>
+      <w:bookmarkStart w:id="3" w:name="_Toc194792150"/>
       <w:r>
         <w:rPr>
           <w:rFonts w:eastAsia="Times New Roman"/>
@@ -2333,7 +2328,7 @@
         </w:rPr>
         <w:t>попытки выстраивания равноправных отношений со странами Запада.</w:t>
       </w:r>
-      <w:bookmarkEnd w:id="4"/>
+      <w:bookmarkEnd w:id="3"/>
     </w:p>
     <w:p>
       <w:pPr>
@@ -2565,7 +2560,7 @@
           <w:rFonts w:eastAsia="Times New Roman"/>
         </w:rPr>
       </w:pPr>
-      <w:bookmarkStart w:id="5" w:name="_Toc194792151"/>
+      <w:bookmarkStart w:id="4" w:name="_Toc194792151"/>
       <w:r>
         <w:rPr>
           <w:rFonts w:eastAsia="Times New Roman"/>
@@ -2592,7 +2587,7 @@
         </w:rPr>
         <w:t>в.</w:t>
       </w:r>
-      <w:bookmarkEnd w:id="5"/>
+      <w:bookmarkEnd w:id="4"/>
     </w:p>
     <w:p>
       <w:pPr>
@@ -2896,7 +2891,7 @@
           <w:rFonts w:eastAsia="Times New Roman"/>
         </w:rPr>
       </w:pPr>
-      <w:bookmarkStart w:id="6" w:name="_Toc194792152"/>
+      <w:bookmarkStart w:id="5" w:name="_Toc194792152"/>
       <w:r>
         <w:rPr>
           <w:rFonts w:eastAsia="Times New Roman"/>
@@ -2904,7 +2899,7 @@
         <w:lastRenderedPageBreak/>
         <w:t>Возрождение кубанского казачества. Казачество и его служба в современной России.</w:t>
       </w:r>
-      <w:bookmarkEnd w:id="6"/>
+      <w:bookmarkEnd w:id="5"/>
     </w:p>
     <w:p>
       <w:pPr>
@@ -3132,7 +3127,7 @@
           <w:rFonts w:eastAsia="Times New Roman"/>
         </w:rPr>
       </w:pPr>
-      <w:bookmarkStart w:id="7" w:name="_Toc194792153"/>
+      <w:bookmarkStart w:id="6" w:name="_Toc194792153"/>
       <w:r>
         <w:rPr>
           <w:rFonts w:eastAsia="Times New Roman"/>
@@ -3140,7 +3135,7 @@
         <w:lastRenderedPageBreak/>
         <w:t>Заключение</w:t>
       </w:r>
-      <w:bookmarkEnd w:id="7"/>
+      <w:bookmarkEnd w:id="6"/>
     </w:p>
     <w:p>
       <w:pPr>
@@ -3350,7 +3345,7 @@
           <w:rFonts w:eastAsia="Times New Roman"/>
         </w:rPr>
       </w:pPr>
-      <w:bookmarkStart w:id="8" w:name="_Toc194792154"/>
+      <w:bookmarkStart w:id="7" w:name="_Toc194792154"/>
       <w:r>
         <w:rPr>
           <w:rFonts w:eastAsia="Times New Roman"/>
@@ -3361,7 +3356,7 @@
       <w:r>
         <w:t>писок использованной литературы</w:t>
       </w:r>
-      <w:bookmarkEnd w:id="8"/>
+      <w:bookmarkEnd w:id="7"/>
     </w:p>
     <w:p>
       <w:pPr>
@@ -3397,9 +3392,10 @@
         </w:pBdr>
         <w:tabs>
           <w:tab w:val="left" w:pos="540"/>
+          <w:tab w:val="left" w:pos="1134"/>
         </w:tabs>
         <w:spacing w:line="360" w:lineRule="auto"/>
-        <w:ind w:left="0" w:firstLine="0"/>
+        <w:ind w:left="0" w:firstLine="709"/>
         <w:contextualSpacing w:val="0"/>
         <w:jc w:val="both"/>
         <w:rPr>
@@ -3408,32 +3404,130 @@
           <w:szCs w:val="28"/>
         </w:rPr>
       </w:pPr>
-      <w:r>
-        <w:rPr>
-          <w:rStyle w:val="ad"/>
-          <w:rFonts w:eastAsiaTheme="majorEastAsia"/>
-          <w:b w:val="0"/>
-          <w:sz w:val="28"/>
-          <w:szCs w:val="28"/>
-        </w:rPr>
-        <w:t>Шмидт В. М.</w:t>
-      </w:r>
-      <w:r>
-        <w:rPr>
-          <w:rStyle w:val="ad"/>
-          <w:rFonts w:eastAsiaTheme="majorEastAsia"/>
-          <w:b w:val="0"/>
-          <w:sz w:val="28"/>
-          <w:szCs w:val="28"/>
-        </w:rPr>
-        <w:t>,</w:t>
-      </w:r>
-      <w:r>
-        <w:rPr>
-          <w:sz w:val="28"/>
-          <w:szCs w:val="28"/>
-        </w:rPr>
-        <w:t xml:space="preserve"> Казачество России: от прошлого к будущему. — Краснодар: Кубанский университет, 2006.</w:t>
+      <w:bookmarkStart w:id="8" w:name="_GoBack"/>
+      <w:r>
+        <w:rPr>
+          <w:color w:val="000000"/>
+          <w:sz w:val="28"/>
+          <w:szCs w:val="28"/>
+        </w:rPr>
+        <w:t>Безбородов</w:t>
+      </w:r>
+      <w:r>
+        <w:rPr>
+          <w:color w:val="000000"/>
+          <w:sz w:val="28"/>
+          <w:szCs w:val="28"/>
+        </w:rPr>
+        <w:t xml:space="preserve"> </w:t>
+      </w:r>
+      <w:r>
+        <w:rPr>
+          <w:color w:val="000000"/>
+          <w:sz w:val="28"/>
+          <w:szCs w:val="28"/>
+        </w:rPr>
+        <w:t>А.</w:t>
+      </w:r>
+      <w:r>
+        <w:rPr>
+          <w:color w:val="000000"/>
+          <w:sz w:val="28"/>
+          <w:szCs w:val="28"/>
+        </w:rPr>
+        <w:t xml:space="preserve"> </w:t>
+      </w:r>
+      <w:r>
+        <w:rPr>
+          <w:color w:val="000000"/>
+          <w:sz w:val="28"/>
+          <w:szCs w:val="28"/>
+        </w:rPr>
+        <w:t>Б.</w:t>
+      </w:r>
+      <w:r>
+        <w:rPr>
+          <w:color w:val="000000"/>
+          <w:sz w:val="28"/>
+          <w:szCs w:val="28"/>
+        </w:rPr>
+        <w:t xml:space="preserve">, </w:t>
+      </w:r>
+      <w:r>
+        <w:rPr>
+          <w:color w:val="000000"/>
+          <w:sz w:val="28"/>
+          <w:szCs w:val="28"/>
+        </w:rPr>
+        <w:t>История России в новейшее время 1985-2009 гг.: учеб</w:t>
+      </w:r>
+      <w:proofErr w:type="gramStart"/>
+      <w:r>
+        <w:rPr>
+          <w:color w:val="000000"/>
+          <w:sz w:val="28"/>
+          <w:szCs w:val="28"/>
+        </w:rPr>
+        <w:t>.</w:t>
+      </w:r>
+      <w:proofErr w:type="gramEnd"/>
+      <w:r>
+        <w:rPr>
+          <w:color w:val="000000"/>
+          <w:sz w:val="28"/>
+          <w:szCs w:val="28"/>
+        </w:rPr>
+        <w:t xml:space="preserve"> </w:t>
+      </w:r>
+      <w:proofErr w:type="gramStart"/>
+      <w:r>
+        <w:rPr>
+          <w:color w:val="000000"/>
+          <w:sz w:val="28"/>
+          <w:szCs w:val="28"/>
+        </w:rPr>
+        <w:t>д</w:t>
+      </w:r>
+      <w:proofErr w:type="gramEnd"/>
+      <w:r>
+        <w:rPr>
+          <w:color w:val="000000"/>
+          <w:sz w:val="28"/>
+          <w:szCs w:val="28"/>
+        </w:rPr>
+        <w:t xml:space="preserve">ля вузов </w:t>
+      </w:r>
+      <w:r>
+        <w:rPr>
+          <w:color w:val="1A1A1A"/>
+          <w:sz w:val="28"/>
+          <w:szCs w:val="28"/>
+        </w:rPr>
+        <w:t>–</w:t>
+      </w:r>
+      <w:r>
+        <w:rPr>
+          <w:color w:val="000000"/>
+          <w:sz w:val="28"/>
+          <w:szCs w:val="28"/>
+        </w:rPr>
+        <w:t xml:space="preserve"> М.: Проспект, 2010 </w:t>
+      </w:r>
+      <w:r>
+        <w:rPr>
+          <w:color w:val="1A1A1A"/>
+          <w:sz w:val="28"/>
+          <w:szCs w:val="28"/>
+        </w:rPr>
+        <w:t>–</w:t>
+      </w:r>
+      <w:r>
+        <w:rPr>
+          <w:color w:val="000000"/>
+          <w:sz w:val="28"/>
+          <w:szCs w:val="28"/>
+        </w:rPr>
+        <w:t xml:space="preserve"> 440 с.</w:t>
       </w:r>
     </w:p>
     <w:p>
@@ -3452,9 +3546,10 @@
         </w:pBdr>
         <w:tabs>
           <w:tab w:val="left" w:pos="540"/>
+          <w:tab w:val="left" w:pos="1134"/>
         </w:tabs>
         <w:spacing w:line="360" w:lineRule="auto"/>
-        <w:ind w:left="0" w:firstLine="0"/>
+        <w:ind w:left="0" w:firstLine="709"/>
         <w:contextualSpacing w:val="0"/>
         <w:jc w:val="both"/>
         <w:rPr>
@@ -3463,31 +3558,27 @@
           <w:szCs w:val="28"/>
         </w:rPr>
       </w:pPr>
-      <w:r>
-        <w:rPr>
-          <w:rStyle w:val="ad"/>
-          <w:rFonts w:eastAsiaTheme="majorEastAsia"/>
-          <w:b w:val="0"/>
-          <w:sz w:val="28"/>
-          <w:szCs w:val="28"/>
-        </w:rPr>
-        <w:t>Котляр И.</w:t>
-      </w:r>
-      <w:r>
-        <w:rPr>
-          <w:rStyle w:val="ad"/>
-          <w:rFonts w:eastAsiaTheme="majorEastAsia"/>
-          <w:b w:val="0"/>
-          <w:sz w:val="28"/>
-          <w:szCs w:val="28"/>
-        </w:rPr>
-        <w:t>В.</w:t>
-      </w:r>
-      <w:r>
-        <w:rPr>
-          <w:rStyle w:val="ad"/>
-          <w:rFonts w:eastAsiaTheme="majorEastAsia"/>
-          <w:b w:val="0"/>
+      <w:proofErr w:type="spellStart"/>
+      <w:r>
+        <w:rPr>
+          <w:color w:val="1A1A1A"/>
+          <w:sz w:val="28"/>
+          <w:szCs w:val="28"/>
+        </w:rPr>
+        <w:t>Воейков</w:t>
+      </w:r>
+      <w:proofErr w:type="spellEnd"/>
+      <w:r>
+        <w:rPr>
+          <w:color w:val="1A1A1A"/>
+          <w:sz w:val="28"/>
+          <w:szCs w:val="28"/>
+        </w:rPr>
+        <w:t xml:space="preserve"> Е. В.</w:t>
+      </w:r>
+      <w:r>
+        <w:rPr>
+          <w:color w:val="1A1A1A"/>
           <w:sz w:val="28"/>
           <w:szCs w:val="28"/>
         </w:rPr>
@@ -3495,10 +3586,27 @@
       </w:r>
       <w:r>
         <w:rPr>
-          <w:sz w:val="28"/>
-          <w:szCs w:val="28"/>
-        </w:rPr>
-        <w:t xml:space="preserve"> История России: XX век. — М.: Издательство «Просвещение», 2004.</w:t>
+          <w:color w:val="1A1A1A"/>
+          <w:sz w:val="28"/>
+          <w:szCs w:val="28"/>
+        </w:rPr>
+        <w:t xml:space="preserve"> История России IX – начала XXI века: учебное пособие</w:t>
+      </w:r>
+      <w:r>
+        <w:rPr>
+          <w:color w:val="1A1A1A"/>
+          <w:sz w:val="28"/>
+          <w:szCs w:val="28"/>
+        </w:rPr>
+        <w:t xml:space="preserve"> </w:t>
+      </w:r>
+      <w:r>
+        <w:rPr>
+          <w:color w:val="1A1A1A"/>
+          <w:sz w:val="28"/>
+          <w:szCs w:val="28"/>
+        </w:rPr>
+        <w:t>– М: ИНФРА-М, 2024 – 493 с.</w:t>
       </w:r>
     </w:p>
     <w:p>
@@ -3517,9 +3625,10 @@
         </w:pBdr>
         <w:tabs>
           <w:tab w:val="left" w:pos="540"/>
+          <w:tab w:val="left" w:pos="1134"/>
         </w:tabs>
         <w:spacing w:line="360" w:lineRule="auto"/>
-        <w:ind w:left="0" w:firstLine="0"/>
+        <w:ind w:left="0" w:firstLine="709"/>
         <w:contextualSpacing w:val="0"/>
         <w:jc w:val="both"/>
         <w:rPr>
@@ -3528,42 +3637,155 @@
           <w:szCs w:val="28"/>
         </w:rPr>
       </w:pPr>
-      <w:r>
-        <w:rPr>
-          <w:rStyle w:val="ad"/>
-          <w:rFonts w:eastAsiaTheme="majorEastAsia"/>
-          <w:b w:val="0"/>
-          <w:sz w:val="28"/>
-          <w:szCs w:val="28"/>
-        </w:rPr>
-        <w:t>Федорова Т.</w:t>
-      </w:r>
-      <w:r>
-        <w:rPr>
-          <w:rStyle w:val="ad"/>
-          <w:rFonts w:eastAsiaTheme="majorEastAsia"/>
-          <w:b w:val="0"/>
-          <w:sz w:val="28"/>
-          <w:szCs w:val="28"/>
-        </w:rPr>
-        <w:t>И.</w:t>
-      </w:r>
-      <w:r>
-        <w:rPr>
-          <w:rStyle w:val="ad"/>
-          <w:rFonts w:eastAsiaTheme="majorEastAsia"/>
-          <w:b w:val="0"/>
-          <w:sz w:val="28"/>
-          <w:szCs w:val="28"/>
-        </w:rPr>
-        <w:t>,</w:t>
-      </w:r>
-      <w:r>
-        <w:rPr>
-          <w:sz w:val="28"/>
-          <w:szCs w:val="28"/>
-        </w:rPr>
-        <w:t xml:space="preserve"> Социально-экономические реформы в России 1990-х годов. — М.: Научный мир, 2008.</w:t>
+      <w:proofErr w:type="spellStart"/>
+      <w:r>
+        <w:rPr>
+          <w:color w:val="000000"/>
+          <w:sz w:val="28"/>
+          <w:szCs w:val="28"/>
+        </w:rPr>
+        <w:t>Ходякова</w:t>
+      </w:r>
+      <w:proofErr w:type="spellEnd"/>
+      <w:r>
+        <w:rPr>
+          <w:color w:val="000000"/>
+          <w:sz w:val="28"/>
+          <w:szCs w:val="28"/>
+        </w:rPr>
+        <w:t xml:space="preserve"> </w:t>
+      </w:r>
+      <w:r>
+        <w:rPr>
+          <w:color w:val="000000"/>
+          <w:sz w:val="28"/>
+          <w:szCs w:val="28"/>
+        </w:rPr>
+        <w:t>М.</w:t>
+      </w:r>
+      <w:r>
+        <w:rPr>
+          <w:color w:val="000000"/>
+          <w:sz w:val="28"/>
+          <w:szCs w:val="28"/>
+        </w:rPr>
+        <w:t xml:space="preserve"> </w:t>
+      </w:r>
+      <w:r>
+        <w:rPr>
+          <w:color w:val="000000"/>
+          <w:sz w:val="28"/>
+          <w:szCs w:val="28"/>
+        </w:rPr>
+        <w:t>В.</w:t>
+      </w:r>
+      <w:r>
+        <w:rPr>
+          <w:color w:val="000000"/>
+          <w:sz w:val="28"/>
+          <w:szCs w:val="28"/>
+        </w:rPr>
+        <w:t xml:space="preserve">, </w:t>
+      </w:r>
+      <w:r>
+        <w:rPr>
+          <w:color w:val="000000"/>
+          <w:sz w:val="28"/>
+          <w:szCs w:val="28"/>
+        </w:rPr>
+        <w:t>Новейшая история России. 1914-2010: учеб</w:t>
+      </w:r>
+      <w:proofErr w:type="gramStart"/>
+      <w:r>
+        <w:rPr>
+          <w:color w:val="000000"/>
+          <w:sz w:val="28"/>
+          <w:szCs w:val="28"/>
+        </w:rPr>
+        <w:t>.</w:t>
+      </w:r>
+      <w:proofErr w:type="gramEnd"/>
+      <w:r>
+        <w:rPr>
+          <w:color w:val="000000"/>
+          <w:sz w:val="28"/>
+          <w:szCs w:val="28"/>
+        </w:rPr>
+        <w:t xml:space="preserve"> </w:t>
+      </w:r>
+      <w:proofErr w:type="gramStart"/>
+      <w:r>
+        <w:rPr>
+          <w:color w:val="000000"/>
+          <w:sz w:val="28"/>
+          <w:szCs w:val="28"/>
+        </w:rPr>
+        <w:t>п</w:t>
+      </w:r>
+      <w:proofErr w:type="gramEnd"/>
+      <w:r>
+        <w:rPr>
+          <w:color w:val="000000"/>
+          <w:sz w:val="28"/>
+          <w:szCs w:val="28"/>
+        </w:rPr>
+        <w:t xml:space="preserve">особие для бакалавров </w:t>
+      </w:r>
+      <w:r>
+        <w:rPr>
+          <w:sz w:val="28"/>
+          <w:szCs w:val="28"/>
+        </w:rPr>
+        <w:t>—</w:t>
+      </w:r>
+      <w:r>
+        <w:rPr>
+          <w:color w:val="000000"/>
+          <w:sz w:val="28"/>
+          <w:szCs w:val="28"/>
+        </w:rPr>
+        <w:t xml:space="preserve"> М.</w:t>
+      </w:r>
+      <w:r>
+        <w:rPr>
+          <w:color w:val="000000"/>
+          <w:sz w:val="28"/>
+          <w:szCs w:val="28"/>
+        </w:rPr>
+        <w:t xml:space="preserve">: </w:t>
+      </w:r>
+      <w:proofErr w:type="spellStart"/>
+      <w:r>
+        <w:rPr>
+          <w:color w:val="000000"/>
+          <w:sz w:val="28"/>
+          <w:szCs w:val="28"/>
+        </w:rPr>
+        <w:t>Юрайт</w:t>
+      </w:r>
+      <w:proofErr w:type="spellEnd"/>
+      <w:r>
+        <w:rPr>
+          <w:color w:val="000000"/>
+          <w:sz w:val="28"/>
+          <w:szCs w:val="28"/>
+        </w:rPr>
+        <w:t xml:space="preserve">, 2012 </w:t>
+      </w:r>
+      <w:r>
+        <w:rPr>
+          <w:sz w:val="28"/>
+          <w:szCs w:val="28"/>
+        </w:rPr>
+        <w:t>—</w:t>
+      </w:r>
+      <w:r>
+        <w:rPr>
+          <w:color w:val="000000"/>
+          <w:sz w:val="28"/>
+          <w:szCs w:val="28"/>
+        </w:rPr>
+        <w:t xml:space="preserve"> 538 с.</w:t>
       </w:r>
     </w:p>
     <w:p>
@@ -3582,88 +3804,117 @@
         </w:pBdr>
         <w:tabs>
           <w:tab w:val="left" w:pos="540"/>
+          <w:tab w:val="left" w:pos="1134"/>
         </w:tabs>
         <w:spacing w:line="360" w:lineRule="auto"/>
-        <w:ind w:left="0" w:firstLine="0"/>
+        <w:ind w:left="0" w:firstLine="709"/>
         <w:contextualSpacing w:val="0"/>
         <w:jc w:val="both"/>
         <w:rPr>
           <w:color w:val="000000"/>
-          <w:sz w:val="28"/>
-          <w:szCs w:val="28"/>
-        </w:rPr>
-      </w:pPr>
-      <w:r>
-        <w:rPr>
-          <w:rStyle w:val="ad"/>
-          <w:rFonts w:eastAsiaTheme="majorEastAsia"/>
-          <w:b w:val="0"/>
-          <w:sz w:val="28"/>
-          <w:szCs w:val="28"/>
-        </w:rPr>
-        <w:t>Семенов</w:t>
-      </w:r>
-      <w:r>
-        <w:rPr>
-          <w:rStyle w:val="ad"/>
-          <w:rFonts w:eastAsiaTheme="majorEastAsia"/>
-          <w:b w:val="0"/>
-          <w:sz w:val="28"/>
-          <w:szCs w:val="28"/>
-        </w:rPr>
-        <w:t xml:space="preserve"> П.</w:t>
-      </w:r>
-      <w:r>
-        <w:rPr>
-          <w:rStyle w:val="ad"/>
-          <w:rFonts w:eastAsiaTheme="majorEastAsia"/>
-          <w:b w:val="0"/>
-          <w:sz w:val="28"/>
-          <w:szCs w:val="28"/>
-        </w:rPr>
-        <w:t>В.</w:t>
-      </w:r>
-      <w:r>
-        <w:rPr>
-          <w:rStyle w:val="ad"/>
-          <w:rFonts w:eastAsiaTheme="majorEastAsia"/>
-          <w:b w:val="0"/>
-          <w:sz w:val="28"/>
-          <w:szCs w:val="28"/>
-        </w:rPr>
-        <w:t>,</w:t>
-      </w:r>
-      <w:r>
-        <w:rPr>
-          <w:sz w:val="28"/>
-          <w:szCs w:val="28"/>
-        </w:rPr>
-        <w:t xml:space="preserve"> Россия в 1990-е годы: политика, экономика, культура. — СПб</w:t>
-      </w:r>
-      <w:proofErr w:type="gramStart"/>
-      <w:r>
-        <w:rPr>
-          <w:sz w:val="28"/>
-          <w:szCs w:val="28"/>
-        </w:rPr>
-        <w:t xml:space="preserve">.: </w:t>
+          <w:sz w:val="32"/>
+          <w:szCs w:val="28"/>
+        </w:rPr>
+      </w:pPr>
+      <w:r>
+        <w:rPr>
+          <w:sz w:val="28"/>
+        </w:rPr>
+        <w:t>Урусова</w:t>
+      </w:r>
+      <w:r>
+        <w:rPr>
+          <w:sz w:val="28"/>
+        </w:rPr>
+        <w:t xml:space="preserve"> </w:t>
+      </w:r>
+      <w:r>
+        <w:rPr>
+          <w:sz w:val="28"/>
+        </w:rPr>
+        <w:t>М. Н.</w:t>
+      </w:r>
+      <w:r>
+        <w:rPr>
+          <w:sz w:val="28"/>
+        </w:rPr>
+        <w:t xml:space="preserve">, </w:t>
       </w:r>
       <w:proofErr w:type="spellStart"/>
-      <w:proofErr w:type="gramEnd"/>
-      <w:r>
-        <w:rPr>
-          <w:sz w:val="28"/>
-          <w:szCs w:val="28"/>
-        </w:rPr>
-        <w:t>Алетейя</w:t>
+      <w:r>
+        <w:rPr>
+          <w:sz w:val="28"/>
+        </w:rPr>
+        <w:t>Самко</w:t>
       </w:r>
       <w:proofErr w:type="spellEnd"/>
       <w:r>
         <w:rPr>
           <w:sz w:val="28"/>
-          <w:szCs w:val="28"/>
-        </w:rPr>
-        <w:t>, 2012.</w:t>
+        </w:rPr>
+        <w:t xml:space="preserve"> </w:t>
+      </w:r>
+      <w:r>
+        <w:rPr>
+          <w:sz w:val="28"/>
+        </w:rPr>
+        <w:t>М. М.</w:t>
+      </w:r>
+      <w:r>
+        <w:rPr>
+          <w:sz w:val="28"/>
+        </w:rPr>
+        <w:t xml:space="preserve">, </w:t>
+      </w:r>
+      <w:r>
+        <w:rPr>
+          <w:sz w:val="28"/>
+        </w:rPr>
+        <w:t>Кочеткова</w:t>
+      </w:r>
+      <w:r>
+        <w:rPr>
+          <w:sz w:val="28"/>
+        </w:rPr>
+        <w:t xml:space="preserve"> О. Г.,</w:t>
+      </w:r>
+      <w:r>
+        <w:rPr>
+          <w:sz w:val="28"/>
+        </w:rPr>
+        <w:t xml:space="preserve"> </w:t>
+      </w:r>
+      <w:r>
+        <w:rPr>
+          <w:sz w:val="28"/>
+        </w:rPr>
+        <w:t xml:space="preserve">Казачество России: прошлое и настоящее: библиографический указатель </w:t>
+      </w:r>
+      <w:r>
+        <w:rPr>
+          <w:sz w:val="28"/>
+          <w:szCs w:val="28"/>
+        </w:rPr>
+        <w:t>—</w:t>
+      </w:r>
+      <w:r>
+        <w:rPr>
+          <w:sz w:val="28"/>
+          <w:szCs w:val="28"/>
+        </w:rPr>
+        <w:t xml:space="preserve"> </w:t>
+      </w:r>
+      <w:r>
+        <w:rPr>
+          <w:sz w:val="28"/>
+        </w:rPr>
+        <w:t>Волгоград, 2012</w:t>
+      </w:r>
+      <w:r>
+        <w:rPr>
+          <w:sz w:val="28"/>
+        </w:rPr>
+        <w:t xml:space="preserve"> – 255 c.</w:t>
       </w:r>
     </w:p>
     <w:p>
@@ -3673,6 +3924,97 @@
           <w:ilvl w:val="0"/>
           <w:numId w:val="7"/>
         </w:numPr>
+        <w:tabs>
+          <w:tab w:val="left" w:pos="1134"/>
+        </w:tabs>
+        <w:spacing w:line="360" w:lineRule="auto"/>
+        <w:ind w:left="0" w:firstLine="709"/>
+        <w:contextualSpacing w:val="0"/>
+        <w:jc w:val="both"/>
+        <w:rPr>
+          <w:sz w:val="28"/>
+          <w:szCs w:val="28"/>
+        </w:rPr>
+      </w:pPr>
+      <w:r>
+        <w:rPr>
+          <w:sz w:val="28"/>
+          <w:szCs w:val="28"/>
+        </w:rPr>
+        <w:t>Семин П.</w:t>
+      </w:r>
+      <w:r>
+        <w:rPr>
+          <w:sz w:val="28"/>
+          <w:szCs w:val="28"/>
+        </w:rPr>
+        <w:t xml:space="preserve"> </w:t>
+      </w:r>
+      <w:r>
+        <w:rPr>
+          <w:sz w:val="28"/>
+          <w:szCs w:val="28"/>
+        </w:rPr>
+        <w:t>М.</w:t>
+      </w:r>
+      <w:r>
+        <w:rPr>
+          <w:sz w:val="28"/>
+          <w:szCs w:val="28"/>
+        </w:rPr>
+        <w:t>,</w:t>
+      </w:r>
+      <w:r>
+        <w:rPr>
+          <w:sz w:val="28"/>
+          <w:szCs w:val="28"/>
+        </w:rPr>
+        <w:t xml:space="preserve"> История. Россия и мир: учебное пособие для студентов вузов </w:t>
+      </w:r>
+      <w:r>
+        <w:rPr>
+          <w:sz w:val="28"/>
+          <w:szCs w:val="28"/>
+        </w:rPr>
+        <w:t>—</w:t>
+      </w:r>
+      <w:r>
+        <w:rPr>
+          <w:sz w:val="28"/>
+          <w:szCs w:val="28"/>
+        </w:rPr>
+        <w:t xml:space="preserve"> </w:t>
+      </w:r>
+      <w:r>
+        <w:rPr>
+          <w:sz w:val="28"/>
+          <w:szCs w:val="28"/>
+        </w:rPr>
+        <w:t xml:space="preserve">М.: КНОРУС, 2013 </w:t>
+      </w:r>
+      <w:r>
+        <w:rPr>
+          <w:sz w:val="28"/>
+          <w:szCs w:val="28"/>
+        </w:rPr>
+        <w:t>—</w:t>
+      </w:r>
+      <w:r>
+        <w:rPr>
+          <w:sz w:val="28"/>
+          <w:szCs w:val="28"/>
+        </w:rPr>
+        <w:t xml:space="preserve"> 544 с.</w:t>
+      </w:r>
+    </w:p>
+    <w:bookmarkEnd w:id="8"/>
+    <w:p>
+      <w:pPr>
+        <w:pStyle w:val="a7"/>
+        <w:numPr>
+          <w:ilvl w:val="0"/>
+          <w:numId w:val="7"/>
+        </w:numPr>
         <w:pBdr>
           <w:top w:val="nil"/>
           <w:left w:val="nil"/>
@@ -3689,53 +4031,7 @@
         <w:jc w:val="both"/>
         <w:rPr>
           <w:color w:val="000000"/>
-          <w:sz w:val="28"/>
-          <w:szCs w:val="28"/>
-        </w:rPr>
-      </w:pPr>
-      <w:r>
-        <w:rPr>
-          <w:rStyle w:val="ad"/>
-          <w:rFonts w:eastAsiaTheme="majorEastAsia"/>
-          <w:b w:val="0"/>
-          <w:sz w:val="28"/>
-          <w:szCs w:val="28"/>
-        </w:rPr>
-        <w:t>Ельцин</w:t>
-      </w:r>
-      <w:r>
-        <w:rPr>
-          <w:rStyle w:val="ad"/>
-          <w:rFonts w:eastAsiaTheme="majorEastAsia"/>
-          <w:b w:val="0"/>
-          <w:sz w:val="28"/>
-          <w:szCs w:val="28"/>
-        </w:rPr>
-        <w:t xml:space="preserve"> Б. Н.</w:t>
-      </w:r>
-      <w:r>
-        <w:rPr>
-          <w:rStyle w:val="ad"/>
-          <w:rFonts w:eastAsiaTheme="majorEastAsia"/>
-          <w:b w:val="0"/>
-          <w:sz w:val="28"/>
-          <w:szCs w:val="28"/>
-        </w:rPr>
-        <w:t>,</w:t>
-      </w:r>
-      <w:r>
-        <w:rPr>
-          <w:sz w:val="28"/>
-          <w:szCs w:val="28"/>
-        </w:rPr>
-        <w:t xml:space="preserve"> Вспоминая будущее. — М.: Третья Река, 2000.</w:t>
-      </w:r>
-    </w:p>
-    <w:p>
-      <w:pPr>
-        <w:spacing w:after="200" w:line="276" w:lineRule="auto"/>
-        <w:rPr>
-          <w:sz w:val="28"/>
+          <w:sz w:val="32"/>
           <w:szCs w:val="28"/>
         </w:rPr>
       </w:pPr>
@@ -4722,7 +5018,7 @@
             <w:sz w:val="28"/>
             <w:szCs w:val="28"/>
           </w:rPr>
-          <w:t>2</w:t>
+          <w:t>19</w:t>
         </w:r>
         <w:r>
           <w:rPr>
@@ -6629,7 +6925,7 @@
 </file>
 
 <file path=customXml/itemProps1.xml><?xml version="1.0" encoding="utf-8"?>
-<ds:datastoreItem xmlns:ds="http://schemas.openxmlformats.org/officeDocument/2006/customXml" ds:itemID="{88DB6268-E495-4F40-9205-5BCC620FAA1F}">
+<ds:datastoreItem xmlns:ds="http://schemas.openxmlformats.org/officeDocument/2006/customXml" ds:itemID="{E438AA57-150B-4093-934F-49C23E4969F0}">
   <ds:schemaRefs>
     <ds:schemaRef ds:uri="http://schemas.openxmlformats.org/officeDocument/2006/bibliography"/>
   </ds:schemaRefs>
